--- a/docs/RK3588J去噪demo运行说明.docx
+++ b/docs/RK3588J去噪demo运行说明.docx
@@ -736,8 +736,6 @@
         </w:rPr>
         <w:br w:type="page"/>
       </w:r>
-      <w:bookmarkStart w:id="10" w:name="_GoBack"/>
-      <w:bookmarkEnd w:id="10"/>
     </w:p>
     <w:p>
       <w:pPr>
@@ -2585,32 +2583,16 @@
           <w:bottom w:val="single" w:color="auto" w:sz="4" w:space="0"/>
         </w:pBdr>
         <w:rPr>
-          <w:rFonts w:hint="eastAsia"/>
-          <w:lang w:val="en-US" w:eastAsia="zh-CN"/>
-        </w:rPr>
-      </w:pPr>
-      <w:r>
-        <w:rPr>
-          <w:rFonts w:hint="eastAsia"/>
-          <w:lang w:val="en-US" w:eastAsia="zh-CN"/>
-        </w:rPr>
-        <w:t>说明：目前demo仅支持输出960*720分辨率的图像。最后成品可通过</w:t>
-      </w:r>
-      <w:r>
-        <w:rPr>
-          <w:rFonts w:hint="eastAsia"/>
-          <w:b/>
-          <w:bCs/>
-          <w:lang w:val="en-US" w:eastAsia="zh-CN"/>
-        </w:rPr>
-        <w:t>枚举法</w:t>
-      </w:r>
-      <w:r>
-        <w:rPr>
-          <w:rFonts w:hint="eastAsia"/>
-          <w:lang w:val="en-US" w:eastAsia="zh-CN"/>
-        </w:rPr>
-        <w:t>给出所有所需分辨率的模型文件（输入可任意尺寸，接口内部会resize成960*720）</w:t>
+          <w:rFonts w:hint="default"/>
+          <w:lang w:val="en-US" w:eastAsia="zh-CN"/>
+        </w:rPr>
+      </w:pPr>
+      <w:r>
+        <w:rPr>
+          <w:rFonts w:hint="eastAsia"/>
+          <w:lang w:val="en-US" w:eastAsia="zh-CN"/>
+        </w:rPr>
+        <w:t>说明：目前demo可输入任意大小图像，但处理960*720分辨率的图像效果最好。输出可通过传入分辨率参数进行指定。</w:t>
       </w:r>
     </w:p>
     <w:p>
@@ -2635,6 +2617,7 @@
     <w:p>
       <w:pPr>
         <w:numPr>
+          <w:ilvl w:val="0"/>
           <w:numId w:val="0"/>
         </w:numPr>
         <w:pBdr>
@@ -2642,12 +2625,20 @@
         </w:pBdr>
         <w:rPr>
           <w:rFonts w:hint="eastAsia"/>
-          <w:lang w:val="en-US" w:eastAsia="zh-CN"/>
-        </w:rPr>
-      </w:pPr>
-      <w:r>
-        <w:rPr>
-          <w:rFonts w:hint="eastAsia"/>
+          <w:b/>
+          <w:bCs/>
+          <w:sz w:val="28"/>
+          <w:szCs w:val="36"/>
+          <w:lang w:val="en-US" w:eastAsia="zh-CN"/>
+        </w:rPr>
+      </w:pPr>
+      <w:r>
+        <w:rPr>
+          <w:rFonts w:hint="eastAsia"/>
+          <w:b/>
+          <w:bCs/>
+          <w:sz w:val="28"/>
+          <w:szCs w:val="36"/>
           <w:lang w:val="en-US" w:eastAsia="zh-CN"/>
         </w:rPr>
         <w:t>接口说明：</w:t>
@@ -2656,6 +2647,7 @@
     <w:p>
       <w:pPr>
         <w:numPr>
+          <w:ilvl w:val="0"/>
           <w:numId w:val="0"/>
         </w:numPr>
         <w:pBdr>
@@ -2906,6 +2898,7 @@
     <w:p>
       <w:pPr>
         <w:numPr>
+          <w:ilvl w:val="0"/>
           <w:numId w:val="0"/>
         </w:numPr>
         <w:rPr>
@@ -2941,6 +2934,7 @@
     </w:p>
     <w:tbl>
       <w:tblPr>
+        <w:tblStyle w:val="8"/>
         <w:tblW w:w="0" w:type="auto"/>
         <w:tblCellSpacing w:w="15" w:type="dxa"/>
         <w:tblInd w:w="0" w:type="dxa"/>
@@ -2952,7 +2946,7 @@
           <w:insideH w:val="none" w:color="auto" w:sz="0" w:space="0"/>
           <w:insideV w:val="none" w:color="auto" w:sz="0" w:space="0"/>
         </w:tblBorders>
-        <w:shd w:val="clear"/>
+        <w:shd w:val="clear" w:color="auto" w:fill="auto"/>
         <w:tblLayout w:type="autofit"/>
         <w:tblCellMar>
           <w:top w:w="15" w:type="dxa"/>
@@ -2974,7 +2968,7 @@
         <w:tc>
           <w:tcPr>
             <w:tcW w:w="1659" w:type="dxa"/>
-            <w:shd w:val="clear"/>
+            <w:shd w:val="clear" w:color="auto" w:fill="auto"/>
             <w:vAlign w:val="center"/>
           </w:tcPr>
           <w:p>
@@ -3006,7 +3000,7 @@
         <w:tc>
           <w:tcPr>
             <w:tcW w:w="1730" w:type="dxa"/>
-            <w:shd w:val="clear"/>
+            <w:shd w:val="clear" w:color="auto" w:fill="auto"/>
             <w:vAlign w:val="center"/>
           </w:tcPr>
           <w:p>
@@ -3038,7 +3032,7 @@
         <w:tc>
           <w:tcPr>
             <w:tcW w:w="7047" w:type="dxa"/>
-            <w:shd w:val="clear"/>
+            <w:shd w:val="clear" w:color="auto" w:fill="auto"/>
             <w:vAlign w:val="center"/>
           </w:tcPr>
           <w:p>
@@ -3075,7 +3069,7 @@
         <w:tc>
           <w:tcPr>
             <w:tcW w:w="1659" w:type="dxa"/>
-            <w:shd w:val="clear"/>
+            <w:shd w:val="clear" w:color="auto" w:fill="auto"/>
             <w:vAlign w:val="center"/>
           </w:tcPr>
           <w:p>
@@ -3105,7 +3099,7 @@
         <w:tc>
           <w:tcPr>
             <w:tcW w:w="1730" w:type="dxa"/>
-            <w:shd w:val="clear"/>
+            <w:shd w:val="clear" w:color="auto" w:fill="auto"/>
             <w:vAlign w:val="center"/>
           </w:tcPr>
           <w:p>
@@ -3135,7 +3129,7 @@
         <w:tc>
           <w:tcPr>
             <w:tcW w:w="7047" w:type="dxa"/>
-            <w:shd w:val="clear"/>
+            <w:shd w:val="clear" w:color="auto" w:fill="auto"/>
             <w:vAlign w:val="center"/>
           </w:tcPr>
           <w:p>
@@ -3187,7 +3181,7 @@
         <w:tc>
           <w:tcPr>
             <w:tcW w:w="1659" w:type="dxa"/>
-            <w:shd w:val="clear"/>
+            <w:shd w:val="clear" w:color="auto" w:fill="auto"/>
             <w:vAlign w:val="center"/>
           </w:tcPr>
           <w:p>
@@ -3217,7 +3211,7 @@
         <w:tc>
           <w:tcPr>
             <w:tcW w:w="1730" w:type="dxa"/>
-            <w:shd w:val="clear"/>
+            <w:shd w:val="clear" w:color="auto" w:fill="auto"/>
             <w:vAlign w:val="center"/>
           </w:tcPr>
           <w:p>
@@ -3247,7 +3241,7 @@
         <w:tc>
           <w:tcPr>
             <w:tcW w:w="7047" w:type="dxa"/>
-            <w:shd w:val="clear"/>
+            <w:shd w:val="clear" w:color="auto" w:fill="auto"/>
             <w:vAlign w:val="center"/>
           </w:tcPr>
           <w:p>
@@ -3311,10 +3305,238 @@
           </w:p>
         </w:tc>
       </w:tr>
+      <w:tr>
+        <w:trPr>
+          <w:tblCellSpacing w:w="15" w:type="dxa"/>
+        </w:trPr>
+        <w:tc>
+          <w:tcPr>
+            <w:tcW w:w="1659" w:type="dxa"/>
+            <w:shd w:val="clear" w:color="auto" w:fill="auto"/>
+            <w:vAlign w:val="center"/>
+          </w:tcPr>
+          <w:p>
+            <w:pPr>
+              <w:keepNext w:val="0"/>
+              <w:keepLines w:val="0"/>
+              <w:widowControl/>
+              <w:suppressLineNumbers w:val="0"/>
+              <w:jc w:val="center"/>
+              <w:rPr>
+                <w:rStyle w:val="11"/>
+                <w:rFonts w:hint="default" w:eastAsia="宋体" w:cs="宋体" w:asciiTheme="majorAscii" w:hAnsiTheme="majorAscii"/>
+                <w:kern w:val="0"/>
+                <w:sz w:val="24"/>
+                <w:szCs w:val="24"/>
+                <w:lang w:val="en-US" w:eastAsia="zh-CN" w:bidi="ar"/>
+              </w:rPr>
+            </w:pPr>
+            <w:r>
+              <w:rPr>
+                <w:rStyle w:val="11"/>
+                <w:rFonts w:hint="eastAsia" w:eastAsia="宋体" w:cs="宋体" w:asciiTheme="majorAscii" w:hAnsiTheme="majorAscii"/>
+                <w:kern w:val="0"/>
+                <w:sz w:val="24"/>
+                <w:szCs w:val="24"/>
+                <w:lang w:val="en-US" w:eastAsia="zh-CN" w:bidi="ar"/>
+              </w:rPr>
+              <w:t>output_width</w:t>
+            </w:r>
+          </w:p>
+        </w:tc>
+        <w:tc>
+          <w:tcPr>
+            <w:tcW w:w="1730" w:type="dxa"/>
+            <w:shd w:val="clear" w:color="auto" w:fill="auto"/>
+            <w:vAlign w:val="center"/>
+          </w:tcPr>
+          <w:p>
+            <w:pPr>
+              <w:keepNext w:val="0"/>
+              <w:keepLines w:val="0"/>
+              <w:widowControl/>
+              <w:suppressLineNumbers w:val="0"/>
+              <w:jc w:val="center"/>
+              <w:rPr>
+                <w:rStyle w:val="11"/>
+                <w:rFonts w:hint="default" w:eastAsia="宋体" w:cs="宋体" w:asciiTheme="majorAscii" w:hAnsiTheme="majorAscii"/>
+                <w:kern w:val="0"/>
+                <w:sz w:val="24"/>
+                <w:szCs w:val="24"/>
+                <w:lang w:val="en-US" w:eastAsia="zh-CN" w:bidi="ar"/>
+              </w:rPr>
+            </w:pPr>
+            <w:r>
+              <w:rPr>
+                <w:rStyle w:val="11"/>
+                <w:rFonts w:hint="eastAsia" w:eastAsia="宋体" w:cs="宋体" w:asciiTheme="majorAscii" w:hAnsiTheme="majorAscii"/>
+                <w:kern w:val="0"/>
+                <w:sz w:val="24"/>
+                <w:szCs w:val="24"/>
+                <w:lang w:val="en-US" w:eastAsia="zh-CN" w:bidi="ar"/>
+              </w:rPr>
+              <w:t>int</w:t>
+            </w:r>
+          </w:p>
+        </w:tc>
+        <w:tc>
+          <w:tcPr>
+            <w:tcW w:w="7047" w:type="dxa"/>
+            <w:shd w:val="clear" w:color="auto" w:fill="auto"/>
+            <w:vAlign w:val="center"/>
+          </w:tcPr>
+          <w:p>
+            <w:pPr>
+              <w:keepNext w:val="0"/>
+              <w:keepLines w:val="0"/>
+              <w:widowControl/>
+              <w:suppressLineNumbers w:val="0"/>
+              <w:jc w:val="left"/>
+              <w:rPr>
+                <w:rFonts w:hint="default" w:ascii="宋体" w:hAnsi="宋体" w:eastAsia="宋体" w:cs="宋体"/>
+                <w:kern w:val="0"/>
+                <w:sz w:val="24"/>
+                <w:szCs w:val="24"/>
+                <w:lang w:val="en-US" w:eastAsia="zh-CN" w:bidi="ar"/>
+              </w:rPr>
+            </w:pPr>
+            <w:r>
+              <w:rPr>
+                <w:rFonts w:hint="eastAsia" w:ascii="宋体" w:hAnsi="宋体" w:eastAsia="宋体" w:cs="宋体"/>
+                <w:kern w:val="0"/>
+                <w:sz w:val="24"/>
+                <w:szCs w:val="24"/>
+                <w:lang w:val="en-US" w:eastAsia="zh-CN" w:bidi="ar"/>
+              </w:rPr>
+              <w:t>指定输出宽度</w:t>
+            </w:r>
+          </w:p>
+        </w:tc>
+      </w:tr>
+      <w:tr>
+        <w:trPr>
+          <w:tblCellSpacing w:w="15" w:type="dxa"/>
+        </w:trPr>
+        <w:tc>
+          <w:tcPr>
+            <w:tcW w:w="1659" w:type="dxa"/>
+            <w:shd w:val="clear" w:color="auto" w:fill="auto"/>
+            <w:vAlign w:val="center"/>
+          </w:tcPr>
+          <w:p>
+            <w:pPr>
+              <w:keepNext w:val="0"/>
+              <w:keepLines w:val="0"/>
+              <w:widowControl/>
+              <w:suppressLineNumbers w:val="0"/>
+              <w:jc w:val="center"/>
+              <w:rPr>
+                <w:rStyle w:val="11"/>
+                <w:rFonts w:hint="default" w:eastAsia="宋体" w:cs="宋体" w:asciiTheme="majorAscii" w:hAnsiTheme="majorAscii"/>
+                <w:kern w:val="0"/>
+                <w:sz w:val="24"/>
+                <w:szCs w:val="24"/>
+                <w:lang w:val="en-US" w:eastAsia="zh-CN" w:bidi="ar"/>
+              </w:rPr>
+            </w:pPr>
+            <w:r>
+              <w:rPr>
+                <w:rStyle w:val="11"/>
+                <w:rFonts w:hint="eastAsia" w:eastAsia="宋体" w:cs="宋体" w:asciiTheme="majorAscii" w:hAnsiTheme="majorAscii"/>
+                <w:kern w:val="0"/>
+                <w:sz w:val="24"/>
+                <w:szCs w:val="24"/>
+                <w:lang w:val="en-US" w:eastAsia="zh-CN" w:bidi="ar"/>
+              </w:rPr>
+              <w:t>output</w:t>
+            </w:r>
+            <w:r>
+              <w:rPr>
+                <w:rStyle w:val="11"/>
+                <w:rFonts w:hint="default" w:eastAsia="宋体" w:cs="宋体" w:asciiTheme="majorAscii" w:hAnsiTheme="majorAscii"/>
+                <w:kern w:val="0"/>
+                <w:sz w:val="24"/>
+                <w:szCs w:val="24"/>
+                <w:lang w:val="en-US" w:eastAsia="zh-CN" w:bidi="ar"/>
+              </w:rPr>
+              <w:t>_height</w:t>
+            </w:r>
+          </w:p>
+        </w:tc>
+        <w:tc>
+          <w:tcPr>
+            <w:tcW w:w="1730" w:type="dxa"/>
+            <w:shd w:val="clear" w:color="auto" w:fill="auto"/>
+            <w:vAlign w:val="center"/>
+          </w:tcPr>
+          <w:p>
+            <w:pPr>
+              <w:keepNext w:val="0"/>
+              <w:keepLines w:val="0"/>
+              <w:widowControl/>
+              <w:suppressLineNumbers w:val="0"/>
+              <w:jc w:val="center"/>
+              <w:rPr>
+                <w:rStyle w:val="11"/>
+                <w:rFonts w:hint="default" w:eastAsia="宋体" w:cs="宋体" w:asciiTheme="majorAscii" w:hAnsiTheme="majorAscii"/>
+                <w:kern w:val="0"/>
+                <w:sz w:val="24"/>
+                <w:szCs w:val="24"/>
+                <w:lang w:val="en-US" w:eastAsia="zh-CN" w:bidi="ar"/>
+              </w:rPr>
+            </w:pPr>
+            <w:r>
+              <w:rPr>
+                <w:rStyle w:val="11"/>
+                <w:rFonts w:hint="default" w:eastAsia="宋体" w:cs="宋体" w:asciiTheme="majorAscii" w:hAnsiTheme="majorAscii"/>
+                <w:kern w:val="0"/>
+                <w:sz w:val="24"/>
+                <w:szCs w:val="24"/>
+                <w:lang w:val="en-US" w:eastAsia="zh-CN" w:bidi="ar"/>
+              </w:rPr>
+              <w:t>int</w:t>
+            </w:r>
+          </w:p>
+        </w:tc>
+        <w:tc>
+          <w:tcPr>
+            <w:tcW w:w="7047" w:type="dxa"/>
+            <w:shd w:val="clear" w:color="auto" w:fill="auto"/>
+            <w:vAlign w:val="center"/>
+          </w:tcPr>
+          <w:p>
+            <w:pPr>
+              <w:keepNext w:val="0"/>
+              <w:keepLines w:val="0"/>
+              <w:widowControl/>
+              <w:suppressLineNumbers w:val="0"/>
+              <w:jc w:val="left"/>
+              <w:rPr>
+                <w:rFonts w:hint="default" w:ascii="宋体" w:hAnsi="宋体" w:eastAsia="宋体" w:cs="宋体"/>
+                <w:kern w:val="0"/>
+                <w:sz w:val="24"/>
+                <w:szCs w:val="24"/>
+                <w:lang w:val="en-US" w:eastAsia="zh-CN" w:bidi="ar"/>
+              </w:rPr>
+            </w:pPr>
+            <w:r>
+              <w:rPr>
+                <w:rFonts w:hint="eastAsia" w:ascii="宋体" w:hAnsi="宋体" w:eastAsia="宋体" w:cs="宋体"/>
+                <w:kern w:val="0"/>
+                <w:sz w:val="24"/>
+                <w:szCs w:val="24"/>
+                <w:lang w:val="en-US" w:eastAsia="zh-CN" w:bidi="ar"/>
+              </w:rPr>
+              <w:t>指定输出高度</w:t>
+            </w:r>
+          </w:p>
+        </w:tc>
+      </w:tr>
     </w:tbl>
     <w:p>
       <w:pPr>
         <w:numPr>
+          <w:ilvl w:val="0"/>
           <w:numId w:val="0"/>
         </w:numPr>
         <w:rPr>
@@ -3350,6 +3572,7 @@
     </w:p>
     <w:tbl>
       <w:tblPr>
+        <w:tblStyle w:val="8"/>
         <w:tblW w:w="0" w:type="auto"/>
         <w:tblCellSpacing w:w="15" w:type="dxa"/>
         <w:tblInd w:w="0" w:type="dxa"/>
@@ -3361,7 +3584,7 @@
           <w:insideH w:val="none" w:color="auto" w:sz="0" w:space="0"/>
           <w:insideV w:val="none" w:color="auto" w:sz="0" w:space="0"/>
         </w:tblBorders>
-        <w:shd w:val="clear"/>
+        <w:shd w:val="clear" w:color="auto" w:fill="auto"/>
         <w:tblLayout w:type="autofit"/>
         <w:tblCellMar>
           <w:top w:w="15" w:type="dxa"/>
@@ -3382,7 +3605,7 @@
         <w:tc>
           <w:tcPr>
             <w:tcW w:w="999" w:type="dxa"/>
-            <w:shd w:val="clear"/>
+            <w:shd w:val="clear" w:color="auto" w:fill="auto"/>
             <w:vAlign w:val="center"/>
           </w:tcPr>
           <w:p>
@@ -3414,7 +3637,7 @@
         <w:tc>
           <w:tcPr>
             <w:tcW w:w="9467" w:type="dxa"/>
-            <w:shd w:val="clear"/>
+            <w:shd w:val="clear" w:color="auto" w:fill="auto"/>
             <w:vAlign w:val="center"/>
           </w:tcPr>
           <w:p>
@@ -3451,7 +3674,7 @@
         <w:tc>
           <w:tcPr>
             <w:tcW w:w="999" w:type="dxa"/>
-            <w:shd w:val="clear"/>
+            <w:shd w:val="clear" w:color="auto" w:fill="auto"/>
             <w:vAlign w:val="center"/>
           </w:tcPr>
           <w:p>
@@ -3481,7 +3704,7 @@
         <w:tc>
           <w:tcPr>
             <w:tcW w:w="9467" w:type="dxa"/>
-            <w:shd w:val="clear"/>
+            <w:shd w:val="clear" w:color="auto" w:fill="auto"/>
             <w:vAlign w:val="center"/>
           </w:tcPr>
           <w:p>
@@ -3491,6 +3714,10 @@
               <w:widowControl/>
               <w:suppressLineNumbers w:val="0"/>
               <w:jc w:val="left"/>
+              <w:rPr>
+                <w:rFonts w:hint="default"/>
+                <w:lang w:val="en-US"/>
+              </w:rPr>
             </w:pPr>
             <w:r>
               <w:rPr>
@@ -3521,7 +3748,37 @@
                 <w:szCs w:val="24"/>
                 <w:lang w:val="en-US" w:eastAsia="zh-CN" w:bidi="ar"/>
               </w:rPr>
-              <w:t>），大小与模型输出一致（960×720）</w:t>
+              <w:t>），大小与</w:t>
+            </w:r>
+            <w:r>
+              <w:rPr>
+                <w:rFonts w:hint="eastAsia" w:ascii="宋体" w:hAnsi="宋体" w:eastAsia="宋体" w:cs="宋体"/>
+                <w:kern w:val="0"/>
+                <w:sz w:val="24"/>
+                <w:szCs w:val="24"/>
+                <w:lang w:val="en-US" w:eastAsia="zh-CN" w:bidi="ar"/>
+              </w:rPr>
+              <w:t>传参一致（默认960</w:t>
+            </w:r>
+            <w:r>
+              <w:rPr>
+                <w:rFonts w:ascii="宋体" w:hAnsi="宋体" w:eastAsia="宋体" w:cs="宋体"/>
+                <w:kern w:val="0"/>
+                <w:sz w:val="24"/>
+                <w:szCs w:val="24"/>
+                <w:lang w:val="en-US" w:eastAsia="zh-CN" w:bidi="ar"/>
+              </w:rPr>
+              <w:t>×720</w:t>
+            </w:r>
+            <w:r>
+              <w:rPr>
+                <w:rFonts w:hint="eastAsia" w:ascii="宋体" w:hAnsi="宋体" w:eastAsia="宋体" w:cs="宋体"/>
+                <w:kern w:val="0"/>
+                <w:sz w:val="24"/>
+                <w:szCs w:val="24"/>
+                <w:lang w:val="en-US" w:eastAsia="zh-CN" w:bidi="ar"/>
+              </w:rPr>
+              <w:t>）</w:t>
             </w:r>
           </w:p>
         </w:tc>
@@ -3530,6 +3787,7 @@
     <w:p>
       <w:pPr>
         <w:numPr>
+          <w:ilvl w:val="0"/>
           <w:numId w:val="0"/>
         </w:numPr>
         <w:rPr>
@@ -3541,6 +3799,7 @@
     <w:p>
       <w:pPr>
         <w:numPr>
+          <w:ilvl w:val="0"/>
           <w:numId w:val="0"/>
         </w:numPr>
         <w:rPr>
@@ -3569,25 +3828,48 @@
           <w:rFonts w:hint="default" w:asciiTheme="majorAscii" w:hAnsiTheme="majorAscii"/>
           <w:lang w:val="en-US" w:eastAsia="zh-CN"/>
         </w:rPr>
-        <w:t>: 94-134</w:t>
+        <w:t>: 94-1</w:t>
+      </w:r>
+      <w:r>
+        <w:rPr>
+          <w:rFonts w:hint="eastAsia" w:asciiTheme="majorAscii" w:hAnsiTheme="majorAscii"/>
+          <w:lang w:val="en-US" w:eastAsia="zh-CN"/>
+        </w:rPr>
+        <w:t>49</w:t>
       </w:r>
     </w:p>
     <w:p>
       <w:pPr>
         <w:numPr>
+          <w:ilvl w:val="0"/>
           <w:numId w:val="0"/>
         </w:numPr>
         <w:rPr>
-          <w:rFonts w:hint="default" w:asciiTheme="majorAscii" w:hAnsiTheme="majorAscii"/>
-          <w:lang w:val="en-US" w:eastAsia="zh-CN"/>
-        </w:rPr>
+          <w:rFonts w:hint="eastAsia" w:asciiTheme="majorAscii" w:hAnsiTheme="majorAscii"/>
+          <w:lang w:val="en-US" w:eastAsia="zh-CN"/>
+        </w:rPr>
+      </w:pPr>
+      <w:r>
+        <w:rPr>
+          <w:rFonts w:hint="eastAsia" w:asciiTheme="majorAscii" w:hAnsiTheme="majorAscii"/>
+          <w:lang w:val="en-US" w:eastAsia="zh-CN"/>
+        </w:rPr>
+        <w:t>- 输入：</w:t>
+      </w:r>
+    </w:p>
+    <w:p>
+      <w:pPr>
+        <w:numPr>
+          <w:ilvl w:val="0"/>
+          <w:numId w:val="0"/>
+        </w:numPr>
       </w:pPr>
       <w:r>
         <w:drawing>
           <wp:inline distT="0" distB="0" distL="114300" distR="114300">
-            <wp:extent cx="6638925" cy="7254875"/>
-            <wp:effectExtent l="0" t="0" r="15875" b="9525"/>
-            <wp:docPr id="17" name="图片 2"/>
+            <wp:extent cx="6172200" cy="1866900"/>
+            <wp:effectExtent l="0" t="0" r="0" b="12700"/>
+            <wp:docPr id="20" name="图片 1"/>
             <wp:cNvGraphicFramePr>
               <a:graphicFrameLocks xmlns:a="http://schemas.openxmlformats.org/drawingml/2006/main" noChangeAspect="1"/>
             </wp:cNvGraphicFramePr>
@@ -3595,7 +3877,7 @@
               <a:graphicData uri="http://schemas.openxmlformats.org/drawingml/2006/picture">
                 <pic:pic xmlns:pic="http://schemas.openxmlformats.org/drawingml/2006/picture">
                   <pic:nvPicPr>
-                    <pic:cNvPr id="17" name="图片 2"/>
+                    <pic:cNvPr id="20" name="图片 1"/>
                     <pic:cNvPicPr>
                       <a:picLocks noChangeAspect="1"/>
                     </pic:cNvPicPr>
@@ -3609,7 +3891,7 @@
                   <pic:spPr>
                     <a:xfrm>
                       <a:off x="0" y="0"/>
-                      <a:ext cx="6638925" cy="7254875"/>
+                      <a:ext cx="6172200" cy="1866900"/>
                     </a:xfrm>
                     <a:prstGeom prst="rect">
                       <a:avLst/>
@@ -3629,10 +3911,21 @@
     <w:p>
       <w:pPr>
         <w:numPr>
+          <w:ilvl w:val="0"/>
           <w:numId w:val="0"/>
         </w:numPr>
         <w:rPr>
+          <w:rFonts w:hint="default"/>
+          <w:lang w:val="en-US" w:eastAsia="zh-CN"/>
+        </w:rPr>
+      </w:pPr>
+    </w:p>
+    <w:p>
+      <w:pPr>
+        <w:rPr>
           <w:rFonts w:hint="eastAsia" w:asciiTheme="majorAscii" w:hAnsiTheme="majorAscii"/>
+          <w:b/>
+          <w:bCs/>
           <w:lang w:val="en-US" w:eastAsia="zh-CN"/>
         </w:rPr>
       </w:pPr>
@@ -3643,19 +3936,13 @@
           <w:bCs/>
           <w:lang w:val="en-US" w:eastAsia="zh-CN"/>
         </w:rPr>
-        <w:t>编译文件</w:t>
-      </w:r>
-      <w:r>
-        <w:rPr>
-          <w:rFonts w:hint="eastAsia" w:asciiTheme="majorAscii" w:hAnsiTheme="majorAscii"/>
-          <w:lang w:val="en-US" w:eastAsia="zh-CN"/>
-        </w:rPr>
-        <w:t>：/home/firefly/Denoising-rk3588J/cpp_develop/model/singleInfer/CMakeLists.txt</w:t>
+        <w:br w:type="page"/>
       </w:r>
     </w:p>
     <w:p>
       <w:pPr>
         <w:numPr>
+          <w:ilvl w:val="0"/>
           <w:numId w:val="0"/>
         </w:numPr>
         <w:rPr>
@@ -3670,25 +3957,257 @@
           <w:bCs/>
           <w:lang w:val="en-US" w:eastAsia="zh-CN"/>
         </w:rPr>
-        <w:t>示例编译并单图推理代码</w:t>
+        <w:t>编译文件</w:t>
       </w:r>
       <w:r>
         <w:rPr>
           <w:rFonts w:hint="eastAsia" w:asciiTheme="majorAscii" w:hAnsiTheme="majorAscii"/>
           <w:lang w:val="en-US" w:eastAsia="zh-CN"/>
         </w:rPr>
-        <w:t>：/home/firefly/Denoising-rk3588J/cpp_develop/model/singleInfer/build_and_run.sh</w:t>
+        <w:t>：/home/firefly/Denoising-rk3588J/cpp_develop/model/singleInfer/CMakeLists.txt</w:t>
       </w:r>
     </w:p>
     <w:p>
       <w:pPr>
         <w:numPr>
+          <w:ilvl w:val="0"/>
           <w:numId w:val="0"/>
         </w:numPr>
         <w:rPr>
-          <w:rFonts w:hint="eastAsia"/>
-          <w:lang w:val="en-US" w:eastAsia="zh-CN"/>
-        </w:rPr>
+          <w:rFonts w:hint="eastAsia" w:asciiTheme="majorAscii" w:hAnsiTheme="majorAscii"/>
+          <w:lang w:val="en-US" w:eastAsia="zh-CN"/>
+        </w:rPr>
+      </w:pPr>
+      <w:r>
+        <w:rPr>
+          <w:rFonts w:hint="eastAsia" w:asciiTheme="majorAscii" w:hAnsiTheme="majorAscii"/>
+          <w:lang w:val="en-US" w:eastAsia="zh-CN"/>
+        </w:rPr>
+        <w:t>需要导入的库文件地址为 /home/firefly/Denoising-rk3588J/cpp_develop/hailort。在源代码文件中目前通过如下方式include：</w:t>
+      </w:r>
+    </w:p>
+    <w:p>
+      <w:pPr>
+        <w:numPr>
+          <w:ilvl w:val="0"/>
+          <w:numId w:val="0"/>
+        </w:numPr>
+        <w:rPr>
+          <w:rFonts w:hint="default" w:asciiTheme="majorAscii" w:hAnsiTheme="majorAscii"/>
+          <w:lang w:val="en-US" w:eastAsia="zh-CN"/>
+        </w:rPr>
+      </w:pPr>
+      <w:r>
+        <w:drawing>
+          <wp:inline distT="0" distB="0" distL="114300" distR="114300">
+            <wp:extent cx="6641465" cy="925195"/>
+            <wp:effectExtent l="0" t="0" r="13335" b="14605"/>
+            <wp:docPr id="21" name="图片 2"/>
+            <wp:cNvGraphicFramePr>
+              <a:graphicFrameLocks xmlns:a="http://schemas.openxmlformats.org/drawingml/2006/main" noChangeAspect="1"/>
+            </wp:cNvGraphicFramePr>
+            <a:graphic xmlns:a="http://schemas.openxmlformats.org/drawingml/2006/main">
+              <a:graphicData uri="http://schemas.openxmlformats.org/drawingml/2006/picture">
+                <pic:pic xmlns:pic="http://schemas.openxmlformats.org/drawingml/2006/picture">
+                  <pic:nvPicPr>
+                    <pic:cNvPr id="21" name="图片 2"/>
+                    <pic:cNvPicPr>
+                      <a:picLocks noChangeAspect="1"/>
+                    </pic:cNvPicPr>
+                  </pic:nvPicPr>
+                  <pic:blipFill>
+                    <a:blip r:embed="rId19"/>
+                    <a:stretch>
+                      <a:fillRect/>
+                    </a:stretch>
+                  </pic:blipFill>
+                  <pic:spPr>
+                    <a:xfrm>
+                      <a:off x="0" y="0"/>
+                      <a:ext cx="6641465" cy="925195"/>
+                    </a:xfrm>
+                    <a:prstGeom prst="rect">
+                      <a:avLst/>
+                    </a:prstGeom>
+                    <a:noFill/>
+                    <a:ln>
+                      <a:noFill/>
+                    </a:ln>
+                  </pic:spPr>
+                </pic:pic>
+              </a:graphicData>
+            </a:graphic>
+          </wp:inline>
+        </w:drawing>
+      </w:r>
+      <w:r>
+        <w:rPr>
+          <w:rFonts w:hint="eastAsia" w:asciiTheme="majorAscii" w:hAnsiTheme="majorAscii"/>
+          <w:lang w:val="en-US" w:eastAsia="zh-CN"/>
+        </w:rPr>
+        <w:br w:type="textWrapping"/>
+      </w:r>
+    </w:p>
+    <w:p>
+      <w:pPr>
+        <w:numPr>
+          <w:ilvl w:val="0"/>
+          <w:numId w:val="0"/>
+        </w:numPr>
+        <w:rPr>
+          <w:rFonts w:hint="eastAsia" w:asciiTheme="majorAscii" w:hAnsiTheme="majorAscii"/>
+          <w:lang w:val="en-US" w:eastAsia="zh-CN"/>
+        </w:rPr>
+      </w:pPr>
+      <w:r>
+        <w:rPr>
+          <w:rFonts w:hint="eastAsia" w:asciiTheme="majorAscii" w:hAnsiTheme="majorAscii"/>
+          <w:b/>
+          <w:bCs/>
+          <w:lang w:val="en-US" w:eastAsia="zh-CN"/>
+        </w:rPr>
+        <w:t>示例编译并单图推理代码</w:t>
+      </w:r>
+      <w:r>
+        <w:rPr>
+          <w:rFonts w:hint="eastAsia" w:asciiTheme="majorAscii" w:hAnsiTheme="majorAscii"/>
+          <w:lang w:val="en-US" w:eastAsia="zh-CN"/>
+        </w:rPr>
+        <w:t>：</w:t>
+      </w:r>
+    </w:p>
+    <w:p>
+      <w:pPr>
+        <w:numPr>
+          <w:ilvl w:val="0"/>
+          <w:numId w:val="0"/>
+        </w:numPr>
+        <w:rPr>
+          <w:rFonts w:hint="default" w:asciiTheme="majorAscii" w:hAnsiTheme="majorAscii"/>
+          <w:lang w:val="en-US" w:eastAsia="zh-CN"/>
+        </w:rPr>
+      </w:pPr>
+      <w:r>
+        <w:rPr>
+          <w:rFonts w:hint="eastAsia" w:asciiTheme="majorAscii" w:hAnsiTheme="majorAscii"/>
+          <w:lang w:val="en-US" w:eastAsia="zh-CN"/>
+        </w:rPr>
+        <w:t>示例代码/home/firefly/Denoising-rk3588J/cpp_develop/model/singleInfer/single_infer.cpp</w:t>
+      </w:r>
+      <w:r>
+        <w:rPr>
+          <w:rFonts w:hint="default" w:asciiTheme="majorAscii" w:hAnsiTheme="majorAscii"/>
+          <w:lang w:val="en-US" w:eastAsia="zh-CN"/>
+        </w:rPr>
+        <w:t>: 156-181</w:t>
+      </w:r>
+    </w:p>
+    <w:p>
+      <w:pPr>
+        <w:numPr>
+          <w:ilvl w:val="0"/>
+          <w:numId w:val="0"/>
+        </w:numPr>
+        <w:rPr>
+          <w:rFonts w:hint="default" w:asciiTheme="majorAscii" w:hAnsiTheme="majorAscii"/>
+          <w:lang w:val="en-US" w:eastAsia="zh-CN"/>
+        </w:rPr>
+      </w:pPr>
+      <w:r>
+        <w:drawing>
+          <wp:inline distT="0" distB="0" distL="114300" distR="114300">
+            <wp:extent cx="6645275" cy="3690620"/>
+            <wp:effectExtent l="0" t="0" r="9525" b="17780"/>
+            <wp:docPr id="22" name="图片 3"/>
+            <wp:cNvGraphicFramePr>
+              <a:graphicFrameLocks xmlns:a="http://schemas.openxmlformats.org/drawingml/2006/main" noChangeAspect="1"/>
+            </wp:cNvGraphicFramePr>
+            <a:graphic xmlns:a="http://schemas.openxmlformats.org/drawingml/2006/main">
+              <a:graphicData uri="http://schemas.openxmlformats.org/drawingml/2006/picture">
+                <pic:pic xmlns:pic="http://schemas.openxmlformats.org/drawingml/2006/picture">
+                  <pic:nvPicPr>
+                    <pic:cNvPr id="22" name="图片 3"/>
+                    <pic:cNvPicPr>
+                      <a:picLocks noChangeAspect="1"/>
+                    </pic:cNvPicPr>
+                  </pic:nvPicPr>
+                  <pic:blipFill>
+                    <a:blip r:embed="rId20"/>
+                    <a:stretch>
+                      <a:fillRect/>
+                    </a:stretch>
+                  </pic:blipFill>
+                  <pic:spPr>
+                    <a:xfrm>
+                      <a:off x="0" y="0"/>
+                      <a:ext cx="6645275" cy="3690620"/>
+                    </a:xfrm>
+                    <a:prstGeom prst="rect">
+                      <a:avLst/>
+                    </a:prstGeom>
+                    <a:noFill/>
+                    <a:ln>
+                      <a:noFill/>
+                    </a:ln>
+                  </pic:spPr>
+                </pic:pic>
+              </a:graphicData>
+            </a:graphic>
+          </wp:inline>
+        </w:drawing>
+      </w:r>
+    </w:p>
+    <w:p>
+      <w:pPr>
+        <w:numPr>
+          <w:ilvl w:val="0"/>
+          <w:numId w:val="0"/>
+        </w:numPr>
+        <w:rPr>
+          <w:rFonts w:hint="eastAsia" w:asciiTheme="majorAscii" w:hAnsiTheme="majorAscii"/>
+          <w:lang w:val="en-US" w:eastAsia="zh-CN"/>
+        </w:rPr>
+      </w:pPr>
+    </w:p>
+    <w:p>
+      <w:pPr>
+        <w:numPr>
+          <w:ilvl w:val="0"/>
+          <w:numId w:val="0"/>
+        </w:numPr>
+        <w:rPr>
+          <w:rFonts w:hint="eastAsia" w:asciiTheme="majorAscii" w:hAnsiTheme="majorAscii"/>
+          <w:lang w:val="en-US" w:eastAsia="zh-CN"/>
+        </w:rPr>
+      </w:pPr>
+      <w:r>
+        <w:rPr>
+          <w:rFonts w:hint="eastAsia" w:asciiTheme="majorAscii" w:hAnsiTheme="majorAscii"/>
+          <w:lang w:val="en-US" w:eastAsia="zh-CN"/>
+        </w:rPr>
+        <w:t>编译并运行：</w:t>
+      </w:r>
+      <w:r>
+        <w:rPr>
+          <w:rFonts w:hint="default" w:asciiTheme="majorAscii" w:hAnsiTheme="majorAscii"/>
+          <w:lang w:val="en-US" w:eastAsia="zh-CN"/>
+        </w:rPr>
+        <w:t>.</w:t>
+      </w:r>
+      <w:r>
+        <w:rPr>
+          <w:rFonts w:hint="eastAsia" w:asciiTheme="majorAscii" w:hAnsiTheme="majorAscii"/>
+          <w:lang w:val="en-US" w:eastAsia="zh-CN"/>
+        </w:rPr>
+        <w:t>/home/firefly/Denoising-rk3588J/cpp_develop/model/singleInfer/build_and_run.sh</w:t>
+      </w:r>
+    </w:p>
+    <w:p>
+      <w:pPr>
+        <w:numPr>
+          <w:ilvl w:val="0"/>
+          <w:numId w:val="0"/>
+        </w:numPr>
       </w:pPr>
       <w:r>
         <w:drawing>
@@ -3709,7 +4228,7 @@
                     </pic:cNvPicPr>
                   </pic:nvPicPr>
                   <pic:blipFill>
-                    <a:blip r:embed="rId19"/>
+                    <a:blip r:embed="rId21"/>
                     <a:stretch>
                       <a:fillRect/>
                     </a:stretch>
@@ -3736,9 +4255,44 @@
       <w:r>
         <w:br w:type="textWrapping"/>
       </w:r>
-      <w:r>
-        <w:rPr>
-          <w:rFonts w:hint="eastAsia"/>
+    </w:p>
+    <w:p>
+      <w:pPr>
+        <w:rPr>
+          <w:rFonts w:hint="eastAsia"/>
+          <w:b/>
+          <w:bCs/>
+          <w:lang w:val="en-US" w:eastAsia="zh-CN"/>
+        </w:rPr>
+      </w:pPr>
+      <w:r>
+        <w:rPr>
+          <w:rFonts w:hint="eastAsia"/>
+          <w:b/>
+          <w:bCs/>
+          <w:lang w:val="en-US" w:eastAsia="zh-CN"/>
+        </w:rPr>
+        <w:br w:type="page"/>
+      </w:r>
+    </w:p>
+    <w:p>
+      <w:pPr>
+        <w:numPr>
+          <w:ilvl w:val="0"/>
+          <w:numId w:val="0"/>
+        </w:numPr>
+        <w:rPr>
+          <w:rFonts w:hint="eastAsia"/>
+          <w:b/>
+          <w:bCs/>
+          <w:lang w:val="en-US" w:eastAsia="zh-CN"/>
+        </w:rPr>
+      </w:pPr>
+      <w:r>
+        <w:rPr>
+          <w:rFonts w:hint="eastAsia"/>
+          <w:b/>
+          <w:bCs/>
           <w:lang w:val="en-US" w:eastAsia="zh-CN"/>
         </w:rPr>
         <w:t>推理前vs推理后：</w:t>
@@ -3747,6 +4301,7 @@
     <w:p>
       <w:pPr>
         <w:numPr>
+          <w:ilvl w:val="0"/>
           <w:numId w:val="0"/>
         </w:numPr>
       </w:pPr>
@@ -3783,7 +4338,7 @@
                     </pic:cNvPicPr>
                   </pic:nvPicPr>
                   <pic:blipFill>
-                    <a:blip r:embed="rId20"/>
+                    <a:blip r:embed="rId22"/>
                     <a:stretch>
                       <a:fillRect/>
                     </a:stretch>
@@ -3811,6 +4366,7 @@
     <w:p>
       <w:pPr>
         <w:numPr>
+          <w:ilvl w:val="0"/>
           <w:numId w:val="0"/>
         </w:numPr>
       </w:pPr>
@@ -3818,6 +4374,7 @@
     <w:p>
       <w:pPr>
         <w:numPr>
+          <w:ilvl w:val="0"/>
           <w:numId w:val="0"/>
         </w:numPr>
         <w:rPr>
@@ -3830,12 +4387,13 @@
           <w:rFonts w:hint="eastAsia"/>
           <w:lang w:val="en-US" w:eastAsia="zh-CN"/>
         </w:rPr>
-        <w:t>推理后：</w:t>
+        <w:t>推理后（指定resize成100x100分辨率的结果）：</w:t>
       </w:r>
     </w:p>
     <w:p>
       <w:pPr>
         <w:numPr>
+          <w:ilvl w:val="0"/>
           <w:numId w:val="0"/>
         </w:numPr>
         <w:rPr>
@@ -3846,9 +4404,9 @@
       <w:r>
         <w:drawing>
           <wp:inline distT="0" distB="0" distL="114300" distR="114300">
-            <wp:extent cx="4381500" cy="3286125"/>
-            <wp:effectExtent l="0" t="0" r="12700" b="15875"/>
-            <wp:docPr id="19" name="图片 4"/>
+            <wp:extent cx="635000" cy="635000"/>
+            <wp:effectExtent l="0" t="0" r="0" b="0"/>
+            <wp:docPr id="23" name="图片 4"/>
             <wp:cNvGraphicFramePr>
               <a:graphicFrameLocks xmlns:a="http://schemas.openxmlformats.org/drawingml/2006/main" noChangeAspect="1"/>
             </wp:cNvGraphicFramePr>
@@ -3856,13 +4414,13 @@
               <a:graphicData uri="http://schemas.openxmlformats.org/drawingml/2006/picture">
                 <pic:pic xmlns:pic="http://schemas.openxmlformats.org/drawingml/2006/picture">
                   <pic:nvPicPr>
-                    <pic:cNvPr id="19" name="图片 4"/>
+                    <pic:cNvPr id="23" name="图片 4"/>
                     <pic:cNvPicPr>
                       <a:picLocks noChangeAspect="1"/>
                     </pic:cNvPicPr>
                   </pic:nvPicPr>
                   <pic:blipFill>
-                    <a:blip r:embed="rId21"/>
+                    <a:blip r:embed="rId23"/>
                     <a:stretch>
                       <a:fillRect/>
                     </a:stretch>
@@ -3870,7 +4428,7 @@
                   <pic:spPr>
                     <a:xfrm>
                       <a:off x="0" y="0"/>
-                      <a:ext cx="4381500" cy="3286125"/>
+                      <a:ext cx="635000" cy="635000"/>
                     </a:xfrm>
                     <a:prstGeom prst="rect">
                       <a:avLst/>
@@ -3886,6 +4444,8 @@
           </wp:inline>
         </w:drawing>
       </w:r>
+      <w:bookmarkStart w:id="10" w:name="_GoBack"/>
+      <w:bookmarkEnd w:id="10"/>
     </w:p>
     <w:p>
       <w:r>
@@ -6801,6 +7361,7 @@
     <w:p>
       <w:pPr>
         <w:numPr>
+          <w:ilvl w:val="0"/>
           <w:numId w:val="0"/>
         </w:numPr>
         <w:ind w:leftChars="0"/>
